--- a/Examen-UF2-3/doc/provaSartiUf3-1.docx
+++ b/Examen-UF2-3/doc/provaSartiUf3-1.docx
@@ -1,6 +1,6 @@
 
 <file path=word/document.xml><?xml version="1.0" encoding="utf-8"?>
-<w:document xmlns:wpc="http://schemas.microsoft.com/office/word/2010/wordprocessingCanvas" xmlns:cx="http://schemas.microsoft.com/office/drawing/2014/chartex" xmlns:cx1="http://schemas.microsoft.com/office/drawing/2015/9/8/chartex" xmlns:mc="http://schemas.openxmlformats.org/markup-compatibility/2006" xmlns:o="urn:schemas-microsoft-com:office:office" xmlns:r="http://schemas.openxmlformats.org/officeDocument/2006/relationships" xmlns:m="http://schemas.openxmlformats.org/officeDocument/2006/math" xmlns:v="urn:schemas-microsoft-com:vml" xmlns:wp14="http://schemas.microsoft.com/office/word/2010/wordprocessingDrawing" xmlns:wp="http://schemas.openxmlformats.org/drawingml/2006/wordprocessingDrawing" xmlns:w10="urn:schemas-microsoft-com:office:word" xmlns:w="http://schemas.openxmlformats.org/wordprocessingml/2006/main" xmlns:w14="http://schemas.microsoft.com/office/word/2010/wordml" xmlns:w15="http://schemas.microsoft.com/office/word/2012/wordml" xmlns:w16se="http://schemas.microsoft.com/office/word/2015/wordml/symex" xmlns:wpg="http://schemas.microsoft.com/office/word/2010/wordprocessingGroup" xmlns:wpi="http://schemas.microsoft.com/office/word/2010/wordprocessingInk" xmlns:wne="http://schemas.microsoft.com/office/word/2006/wordml" xmlns:wps="http://schemas.microsoft.com/office/word/2010/wordprocessingShape" mc:Ignorable="w14 w15 w16se wp14">
+<w:document xmlns:wpc="http://schemas.microsoft.com/office/word/2010/wordprocessingCanvas" xmlns:cx="http://schemas.microsoft.com/office/drawing/2014/chartex" xmlns:cx1="http://schemas.microsoft.com/office/drawing/2015/9/8/chartex" xmlns:cx2="http://schemas.microsoft.com/office/drawing/2015/10/21/chartex" xmlns:cx3="http://schemas.microsoft.com/office/drawing/2016/5/9/chartex" xmlns:cx4="http://schemas.microsoft.com/office/drawing/2016/5/10/chartex" xmlns:cx5="http://schemas.microsoft.com/office/drawing/2016/5/11/chartex" xmlns:cx6="http://schemas.microsoft.com/office/drawing/2016/5/12/chartex" xmlns:cx7="http://schemas.microsoft.com/office/drawing/2016/5/13/chartex" xmlns:cx8="http://schemas.microsoft.com/office/drawing/2016/5/14/chartex" xmlns:mc="http://schemas.openxmlformats.org/markup-compatibility/2006" xmlns:aink="http://schemas.microsoft.com/office/drawing/2016/ink" xmlns:am3d="http://schemas.microsoft.com/office/drawing/2017/model3d" xmlns:o="urn:schemas-microsoft-com:office:office" xmlns:r="http://schemas.openxmlformats.org/officeDocument/2006/relationships" xmlns:m="http://schemas.openxmlformats.org/officeDocument/2006/math" xmlns:v="urn:schemas-microsoft-com:vml" xmlns:wp14="http://schemas.microsoft.com/office/word/2010/wordprocessingDrawing" xmlns:wp="http://schemas.openxmlformats.org/drawingml/2006/wordprocessingDrawing" xmlns:w10="urn:schemas-microsoft-com:office:word" xmlns:w="http://schemas.openxmlformats.org/wordprocessingml/2006/main" xmlns:w14="http://schemas.microsoft.com/office/word/2010/wordml" xmlns:w15="http://schemas.microsoft.com/office/word/2012/wordml" xmlns:w16cid="http://schemas.microsoft.com/office/word/2016/wordml/cid" xmlns:w16se="http://schemas.microsoft.com/office/word/2015/wordml/symex" xmlns:wpg="http://schemas.microsoft.com/office/word/2010/wordprocessingGroup" xmlns:wpi="http://schemas.microsoft.com/office/word/2010/wordprocessingInk" xmlns:wne="http://schemas.microsoft.com/office/word/2006/wordml" xmlns:wps="http://schemas.microsoft.com/office/word/2010/wordprocessingShape" mc:Ignorable="w14 w15 w16se w16cid wp14">
   <w:body>
     <w:p>
       <w:pPr>
@@ -43,17 +43,96 @@
         <w:rPr>
           <w:lang w:val="ca-ES"/>
         </w:rPr>
-        <w:t>Cal finalitzar la pràctica que es va fer mesos enrere, que podeu revisar al pdf del moodle que porta per títol  «</w:t>
+        <w:t xml:space="preserve">Cal finalitzar la pràctica que es va fer mesos enrere, que podeu revisar al </w:t>
+      </w:r>
+      <w:proofErr w:type="spellStart"/>
+      <w:r>
+        <w:rPr>
+          <w:lang w:val="ca-ES"/>
+        </w:rPr>
+        <w:t>pdf</w:t>
+      </w:r>
+      <w:proofErr w:type="spellEnd"/>
+      <w:r>
+        <w:rPr>
+          <w:lang w:val="ca-ES"/>
+        </w:rPr>
+        <w:t xml:space="preserve"> del </w:t>
+      </w:r>
+      <w:proofErr w:type="spellStart"/>
+      <w:r>
+        <w:rPr>
+          <w:lang w:val="ca-ES"/>
+        </w:rPr>
+        <w:t>moodle</w:t>
+      </w:r>
+      <w:proofErr w:type="spellEnd"/>
+      <w:r>
+        <w:rPr>
+          <w:lang w:val="ca-ES"/>
+        </w:rPr>
+        <w:t xml:space="preserve"> que porta per títol  «</w:t>
       </w:r>
       <w:hyperlink r:id="rId7" w:history="1">
+        <w:proofErr w:type="spellStart"/>
         <w:r>
           <w:rPr>
-            <w:rFonts w:ascii="arvoregular, Arial, Helvetica, " w:hAnsi="arvoregular, Arial, Helvetica, "/>
+            <w:rFonts w:ascii="arvoregular, Arial, Helvetica," w:hAnsi="arvoregular, Arial, Helvetica,"/>
             <w:color w:val="656565"/>
             <w:sz w:val="27"/>
             <w:shd w:val="clear" w:color="auto" w:fill="FFFFFF"/>
           </w:rPr>
-          <w:t>Apunts php Part 2Fitxer</w:t>
+          <w:t>Apunts</w:t>
+        </w:r>
+        <w:proofErr w:type="spellEnd"/>
+        <w:r>
+          <w:rPr>
+            <w:rFonts w:ascii="arvoregular, Arial, Helvetica," w:hAnsi="arvoregular, Arial, Helvetica,"/>
+            <w:color w:val="656565"/>
+            <w:sz w:val="27"/>
+            <w:shd w:val="clear" w:color="auto" w:fill="FFFFFF"/>
+          </w:rPr>
+          <w:t xml:space="preserve"> </w:t>
+        </w:r>
+        <w:proofErr w:type="spellStart"/>
+        <w:r>
+          <w:rPr>
+            <w:rFonts w:ascii="arvoregular, Arial, Helvetica," w:hAnsi="arvoregular, Arial, Helvetica,"/>
+            <w:color w:val="656565"/>
+            <w:sz w:val="27"/>
+            <w:shd w:val="clear" w:color="auto" w:fill="FFFFFF"/>
+          </w:rPr>
+          <w:t>php</w:t>
+        </w:r>
+        <w:proofErr w:type="spellEnd"/>
+        <w:r>
+          <w:rPr>
+            <w:rFonts w:ascii="arvoregular, Arial, Helvetica," w:hAnsi="arvoregular, Arial, Helvetica,"/>
+            <w:color w:val="656565"/>
+            <w:sz w:val="27"/>
+            <w:shd w:val="clear" w:color="auto" w:fill="FFFFFF"/>
+          </w:rPr>
+          <w:t xml:space="preserve"> </w:t>
+        </w:r>
+        <w:proofErr w:type="spellStart"/>
+        <w:r>
+          <w:rPr>
+            <w:rFonts w:ascii="arvoregular, Arial, Helvetica," w:hAnsi="arvoregular, Arial, Helvetica,"/>
+            <w:color w:val="656565"/>
+            <w:sz w:val="27"/>
+            <w:shd w:val="clear" w:color="auto" w:fill="FFFFFF"/>
+          </w:rPr>
+          <w:t>Part</w:t>
+        </w:r>
+        <w:proofErr w:type="spellEnd"/>
+        <w:r>
+          <w:rPr>
+            <w:rFonts w:ascii="arvoregular, Arial, Helvetica," w:hAnsi="arvoregular, Arial, Helvetica,"/>
+            <w:color w:val="656565"/>
+            <w:sz w:val="27"/>
+            <w:shd w:val="clear" w:color="auto" w:fill="FFFFFF"/>
+          </w:rPr>
+          <w:t xml:space="preserve"> 2Fitxer</w:t>
         </w:r>
       </w:hyperlink>
       <w:r>
@@ -96,7 +175,21 @@
         <w:rPr>
           <w:lang w:val="ca-ES"/>
         </w:rPr>
-        <w:t>Pàgina de login pública</w:t>
+        <w:t xml:space="preserve">Pàgina de </w:t>
+      </w:r>
+      <w:proofErr w:type="spellStart"/>
+      <w:r>
+        <w:rPr>
+          <w:lang w:val="ca-ES"/>
+        </w:rPr>
+        <w:t>login</w:t>
+      </w:r>
+      <w:proofErr w:type="spellEnd"/>
+      <w:r>
+        <w:rPr>
+          <w:lang w:val="ca-ES"/>
+        </w:rPr>
+        <w:t xml:space="preserve"> pública</w:t>
       </w:r>
     </w:p>
     <w:p>
@@ -126,13 +219,7 @@
         <w:rPr>
           <w:lang w:val="ca-ES"/>
         </w:rPr>
-        <w:t>Z</w:t>
-      </w:r>
-      <w:r>
-        <w:rPr>
-          <w:lang w:val="ca-ES"/>
-        </w:rPr>
-        <w:t>ona privada amb:</w:t>
+        <w:t>Zona privada amb:</w:t>
       </w:r>
     </w:p>
     <w:p>
@@ -162,29 +249,51 @@
         <w:rPr>
           <w:lang w:val="ca-ES"/>
         </w:rPr>
-        <w:t>Formulari per afegir noves noticies amb upload de fotos.</w:t>
-      </w:r>
-    </w:p>
-    <w:p>
-      <w:pPr>
-        <w:pStyle w:val="Standard"/>
-      </w:pPr>
-    </w:p>
-    <w:p>
-      <w:pPr>
-        <w:pStyle w:val="Standard"/>
-      </w:pPr>
-      <w:r>
-        <w:rPr>
-          <w:lang w:val="ca-ES"/>
-        </w:rPr>
-        <w:t>En aquella pràctica ja vàreu implementar un login sense validar contra base de dades, un control de zona pública / privada així com la verificació de dades e</w:t>
-      </w:r>
-      <w:r>
-        <w:rPr>
-          <w:lang w:val="ca-ES"/>
-        </w:rPr>
-        <w:t>ns els formularis.</w:t>
+        <w:t xml:space="preserve">Formulari per afegir noves noticies amb </w:t>
+      </w:r>
+      <w:proofErr w:type="spellStart"/>
+      <w:r>
+        <w:rPr>
+          <w:lang w:val="ca-ES"/>
+        </w:rPr>
+        <w:t>upload</w:t>
+      </w:r>
+      <w:proofErr w:type="spellEnd"/>
+      <w:r>
+        <w:rPr>
+          <w:lang w:val="ca-ES"/>
+        </w:rPr>
+        <w:t xml:space="preserve"> de fotos.</w:t>
+      </w:r>
+    </w:p>
+    <w:p>
+      <w:pPr>
+        <w:pStyle w:val="Standard"/>
+      </w:pPr>
+    </w:p>
+    <w:p>
+      <w:pPr>
+        <w:pStyle w:val="Standard"/>
+      </w:pPr>
+      <w:r>
+        <w:rPr>
+          <w:lang w:val="ca-ES"/>
+        </w:rPr>
+        <w:t xml:space="preserve">En aquella pràctica ja vàreu implementar un </w:t>
+      </w:r>
+      <w:proofErr w:type="spellStart"/>
+      <w:r>
+        <w:rPr>
+          <w:lang w:val="ca-ES"/>
+        </w:rPr>
+        <w:t>login</w:t>
+      </w:r>
+      <w:proofErr w:type="spellEnd"/>
+      <w:r>
+        <w:rPr>
+          <w:lang w:val="ca-ES"/>
+        </w:rPr>
+        <w:t xml:space="preserve"> sense validar contra base de dades, un control de zona pública / privada així com la verificació de dades ens els formularis.</w:t>
       </w:r>
     </w:p>
     <w:p>
@@ -229,7 +338,21 @@
         <w:rPr>
           <w:lang w:val="ca-ES"/>
         </w:rPr>
-        <w:t>(1p) Login contra base de dades</w:t>
+        <w:t xml:space="preserve">(1p) </w:t>
+      </w:r>
+      <w:proofErr w:type="spellStart"/>
+      <w:r>
+        <w:rPr>
+          <w:lang w:val="ca-ES"/>
+        </w:rPr>
+        <w:t>Login</w:t>
+      </w:r>
+      <w:proofErr w:type="spellEnd"/>
+      <w:r>
+        <w:rPr>
+          <w:lang w:val="ca-ES"/>
+        </w:rPr>
+        <w:t xml:space="preserve"> contra base de dades</w:t>
       </w:r>
     </w:p>
     <w:p>
@@ -281,8 +404,16 @@
         <w:rPr>
           <w:lang w:val="ca-ES"/>
         </w:rPr>
-        <w:t>Recordatori de password</w:t>
-      </w:r>
+        <w:t xml:space="preserve">Recordatori de </w:t>
+      </w:r>
+      <w:proofErr w:type="spellStart"/>
+      <w:r>
+        <w:rPr>
+          <w:lang w:val="ca-ES"/>
+        </w:rPr>
+        <w:t>password</w:t>
+      </w:r>
+      <w:proofErr w:type="spellEnd"/>
     </w:p>
     <w:p>
       <w:pPr>
@@ -325,7 +456,49 @@
         <w:rPr>
           <w:lang w:val="ca-ES"/>
         </w:rPr>
-        <w:t>(1.5p) Opció B: Enviar per correu electrònic un link a una pàgina on canviar la password (token)</w:t>
+        <w:t xml:space="preserve">(1.5p) Opció B: Enviar per correu electrònic un </w:t>
+      </w:r>
+      <w:proofErr w:type="spellStart"/>
+      <w:r>
+        <w:rPr>
+          <w:lang w:val="ca-ES"/>
+        </w:rPr>
+        <w:t>link</w:t>
+      </w:r>
+      <w:proofErr w:type="spellEnd"/>
+      <w:r>
+        <w:rPr>
+          <w:lang w:val="ca-ES"/>
+        </w:rPr>
+        <w:t xml:space="preserve"> a una pàgina on canviar la </w:t>
+      </w:r>
+      <w:proofErr w:type="spellStart"/>
+      <w:r>
+        <w:rPr>
+          <w:lang w:val="ca-ES"/>
+        </w:rPr>
+        <w:t>password</w:t>
+      </w:r>
+      <w:proofErr w:type="spellEnd"/>
+      <w:r>
+        <w:rPr>
+          <w:lang w:val="ca-ES"/>
+        </w:rPr>
+        <w:t xml:space="preserve"> (</w:t>
+      </w:r>
+      <w:proofErr w:type="spellStart"/>
+      <w:r>
+        <w:rPr>
+          <w:lang w:val="ca-ES"/>
+        </w:rPr>
+        <w:t>token</w:t>
+      </w:r>
+      <w:proofErr w:type="spellEnd"/>
+      <w:r>
+        <w:rPr>
+          <w:lang w:val="ca-ES"/>
+        </w:rPr>
+        <w:t>)</w:t>
       </w:r>
     </w:p>
     <w:p>
@@ -455,7 +628,35 @@
         <w:rPr>
           <w:lang w:val="ca-ES"/>
         </w:rPr>
-        <w:t>(1p) Un usuari especific, anomenat admin, tindrà una opció més al menú, que serà gestió de notícies. Bàsicament serà un CRUD per gestionar totes aquestes.</w:t>
+        <w:t xml:space="preserve">(1p) Un usuari </w:t>
+      </w:r>
+      <w:proofErr w:type="spellStart"/>
+      <w:r>
+        <w:rPr>
+          <w:lang w:val="ca-ES"/>
+        </w:rPr>
+        <w:t>especific</w:t>
+      </w:r>
+      <w:proofErr w:type="spellEnd"/>
+      <w:r>
+        <w:rPr>
+          <w:lang w:val="ca-ES"/>
+        </w:rPr>
+        <w:t xml:space="preserve">, anomenat </w:t>
+      </w:r>
+      <w:proofErr w:type="spellStart"/>
+      <w:r>
+        <w:rPr>
+          <w:lang w:val="ca-ES"/>
+        </w:rPr>
+        <w:t>admin</w:t>
+      </w:r>
+      <w:proofErr w:type="spellEnd"/>
+      <w:r>
+        <w:rPr>
+          <w:lang w:val="ca-ES"/>
+        </w:rPr>
+        <w:t>, tindrà una opció més al menú, que serà gestió de notícies. Bàsicament serà un CRUD per gestionar totes aquestes.</w:t>
       </w:r>
     </w:p>
     <w:p>
@@ -607,7 +808,21 @@
         <w:rPr>
           <w:lang w:val="ca-ES"/>
         </w:rPr>
-        <w:t>(1p) Els comentaris del codi , la correcta identació d’aquest, es valoraran de forma positiva.</w:t>
+        <w:t xml:space="preserve">(1p) Els comentaris del codi , la correcta </w:t>
+      </w:r>
+      <w:proofErr w:type="spellStart"/>
+      <w:r>
+        <w:rPr>
+          <w:lang w:val="ca-ES"/>
+        </w:rPr>
+        <w:t>identació</w:t>
+      </w:r>
+      <w:proofErr w:type="spellEnd"/>
+      <w:r>
+        <w:rPr>
+          <w:lang w:val="ca-ES"/>
+        </w:rPr>
+        <w:t xml:space="preserve"> d’aquest, es valoraran de forma positiva.</w:t>
       </w:r>
     </w:p>
     <w:p>
@@ -689,7 +904,35 @@
         <w:rPr>
           <w:lang w:val="ca-ES"/>
         </w:rPr>
-        <w:t>a) Un usuari admin i  un usuari normal amb password 1234. Els usuaris hauran de ser:</w:t>
+        <w:t xml:space="preserve">a) Un usuari </w:t>
+      </w:r>
+      <w:proofErr w:type="spellStart"/>
+      <w:r>
+        <w:rPr>
+          <w:lang w:val="ca-ES"/>
+        </w:rPr>
+        <w:t>admin</w:t>
+      </w:r>
+      <w:proofErr w:type="spellEnd"/>
+      <w:r>
+        <w:rPr>
+          <w:lang w:val="ca-ES"/>
+        </w:rPr>
+        <w:t xml:space="preserve"> i  un usuari normal amb </w:t>
+      </w:r>
+      <w:proofErr w:type="spellStart"/>
+      <w:r>
+        <w:rPr>
+          <w:lang w:val="ca-ES"/>
+        </w:rPr>
+        <w:t>password</w:t>
+      </w:r>
+      <w:proofErr w:type="spellEnd"/>
+      <w:r>
+        <w:rPr>
+          <w:lang w:val="ca-ES"/>
+        </w:rPr>
+        <w:t xml:space="preserve"> 1234. Els usuaris hauran de ser:</w:t>
       </w:r>
     </w:p>
     <w:p>
@@ -711,12 +954,14 @@
           <w:lang w:val="ca-ES"/>
         </w:rPr>
       </w:pPr>
+      <w:proofErr w:type="spellStart"/>
       <w:r>
         <w:rPr>
           <w:lang w:val="ca-ES"/>
         </w:rPr>
         <w:t>admin</w:t>
       </w:r>
+      <w:proofErr w:type="spellEnd"/>
     </w:p>
     <w:p>
       <w:pPr>
@@ -729,12 +974,14 @@
           <w:lang w:val="ca-ES"/>
         </w:rPr>
       </w:pPr>
+      <w:proofErr w:type="spellStart"/>
       <w:r>
         <w:rPr>
           <w:lang w:val="ca-ES"/>
         </w:rPr>
         <w:t>profe</w:t>
       </w:r>
+      <w:proofErr w:type="spellEnd"/>
     </w:p>
     <w:p>
       <w:pPr>
@@ -1071,112 +1318,40 @@
           </wp:inline>
         </w:drawing>
       </w:r>
-      <w:bookmarkStart w:id="0" w:name="_GoBack"/>
-      <w:bookmarkEnd w:id="0"/>
-    </w:p>
-    <w:p>
-      <w:pPr>
-        <w:pStyle w:val="Standard"/>
-      </w:pPr>
-    </w:p>
-    <w:p>
-      <w:pPr>
-        <w:pStyle w:val="Standard"/>
-      </w:pPr>
-      <w:hyperlink r:id="rId9" w:history="1">
-        <w:r>
-          <w:rPr>
-            <w:rStyle w:val="Hipervnculo"/>
-          </w:rPr>
-          <w:t>http://demo.themeruby.com/look_fashion/</w:t>
-        </w:r>
-      </w:hyperlink>
-    </w:p>
-    <w:p>
-      <w:pPr>
-        <w:pStyle w:val="Standard"/>
-      </w:pPr>
-    </w:p>
-    <w:p>
-      <w:pPr>
-        <w:pStyle w:val="Standard"/>
-      </w:pPr>
-    </w:p>
-    <w:p>
-      <w:pPr>
-        <w:pStyle w:val="Standard"/>
-      </w:pPr>
-    </w:p>
-    <w:p>
-      <w:pPr>
-        <w:pStyle w:val="Standard"/>
-      </w:pPr>
-    </w:p>
-    <w:p>
-      <w:pPr>
-        <w:pStyle w:val="Standard"/>
-      </w:pPr>
-    </w:p>
-    <w:p>
-      <w:pPr>
-        <w:pStyle w:val="Standard"/>
-      </w:pPr>
-    </w:p>
-    <w:p>
-      <w:pPr>
-        <w:pStyle w:val="Standard"/>
-      </w:pPr>
-    </w:p>
-    <w:p>
-      <w:pPr>
-        <w:pStyle w:val="Standard"/>
-      </w:pPr>
-    </w:p>
-    <w:p>
-      <w:pPr>
-        <w:pStyle w:val="Standard"/>
-      </w:pPr>
-    </w:p>
-    <w:p>
-      <w:pPr>
-        <w:pStyle w:val="Standard"/>
-      </w:pPr>
-    </w:p>
-    <w:p>
-      <w:pPr>
-        <w:pStyle w:val="Standard"/>
-      </w:pPr>
-    </w:p>
-    <w:p>
-      <w:pPr>
-        <w:pStyle w:val="Standard"/>
-      </w:pPr>
-    </w:p>
-    <w:p>
-      <w:pPr>
-        <w:pStyle w:val="Standard"/>
-      </w:pPr>
-    </w:p>
-    <w:p>
-      <w:pPr>
-        <w:pStyle w:val="Standard"/>
-      </w:pPr>
-    </w:p>
-    <w:p>
-      <w:pPr>
-        <w:pStyle w:val="Standard"/>
-      </w:pPr>
-    </w:p>
-    <w:p>
-      <w:pPr>
-        <w:pStyle w:val="Standard"/>
-      </w:pPr>
-    </w:p>
-    <w:p>
-      <w:pPr>
-        <w:pStyle w:val="Standard"/>
-      </w:pPr>
-    </w:p>
+    </w:p>
+    <w:p>
+      <w:pPr>
+        <w:pStyle w:val="Standard"/>
+      </w:pPr>
+    </w:p>
+    <w:bookmarkStart w:id="0" w:name="_GoBack"/>
+    <w:p>
+      <w:pPr>
+        <w:pStyle w:val="Standard"/>
+      </w:pPr>
+      <w:r>
+        <w:fldChar w:fldCharType="begin"/>
+      </w:r>
+      <w:r>
+        <w:instrText xml:space="preserve"> HYPERLINK "http://demo.themeruby.com/look_fashion/" </w:instrText>
+      </w:r>
+      <w:r>
+        <w:fldChar w:fldCharType="separate"/>
+      </w:r>
+      <w:r>
+        <w:rPr>
+          <w:rStyle w:val="Hipervnculo"/>
+        </w:rPr>
+        <w:t>http://demo.themeruby.com/look_fashion/</w:t>
+      </w:r>
+      <w:r>
+        <w:rPr>
+          <w:rStyle w:val="Hipervnculo"/>
+        </w:rPr>
+        <w:fldChar w:fldCharType="end"/>
+      </w:r>
+    </w:p>
+    <w:bookmarkEnd w:id="0"/>
     <w:p>
       <w:pPr>
         <w:pStyle w:val="Standard"/>
@@ -1194,14 +1369,58 @@
       <w:r>
         <w:rPr>
           <w:noProof/>
-          <w:lang w:eastAsia="es-ES" w:bidi="ar-SA"/>
         </w:rPr>
         <w:lastRenderedPageBreak/>
         <w:drawing>
-          <wp:inline distT="0" distB="0" distL="0" distR="0" wp14:anchorId="7F1A2AD5" wp14:editId="29EA17B4">
-            <wp:extent cx="6120130" cy="4351020"/>
-            <wp:effectExtent l="0" t="0" r="0" b="0"/>
-            <wp:docPr id="1" name="Imagen 1"/>
+          <wp:inline distT="0" distB="0" distL="0" distR="0" wp14:anchorId="305E7896" wp14:editId="07EBEB67">
+            <wp:extent cx="6120130" cy="3290570"/>
+            <wp:effectExtent l="0" t="0" r="0" b="5080"/>
+            <wp:docPr id="5" name="Imagen 5"/>
+            <wp:cNvGraphicFramePr>
+              <a:graphicFrameLocks xmlns:a="http://schemas.openxmlformats.org/drawingml/2006/main" noChangeAspect="1"/>
+            </wp:cNvGraphicFramePr>
+            <a:graphic xmlns:a="http://schemas.openxmlformats.org/drawingml/2006/main">
+              <a:graphicData uri="http://schemas.openxmlformats.org/drawingml/2006/picture">
+                <pic:pic xmlns:pic="http://schemas.openxmlformats.org/drawingml/2006/picture">
+                  <pic:nvPicPr>
+                    <pic:cNvPr id="1" name=""/>
+                    <pic:cNvPicPr/>
+                  </pic:nvPicPr>
+                  <pic:blipFill>
+                    <a:blip r:embed="rId9"/>
+                    <a:stretch>
+                      <a:fillRect/>
+                    </a:stretch>
+                  </pic:blipFill>
+                  <pic:spPr>
+                    <a:xfrm>
+                      <a:off x="0" y="0"/>
+                      <a:ext cx="6120130" cy="3290570"/>
+                    </a:xfrm>
+                    <a:prstGeom prst="rect">
+                      <a:avLst/>
+                    </a:prstGeom>
+                  </pic:spPr>
+                </pic:pic>
+              </a:graphicData>
+            </a:graphic>
+          </wp:inline>
+        </w:drawing>
+      </w:r>
+    </w:p>
+    <w:p>
+      <w:pPr>
+        <w:pStyle w:val="Standard"/>
+      </w:pPr>
+      <w:r>
+        <w:rPr>
+          <w:noProof/>
+        </w:rPr>
+        <w:drawing>
+          <wp:inline distT="0" distB="0" distL="0" distR="0" wp14:anchorId="7F5E89AC" wp14:editId="74EBBF37">
+            <wp:extent cx="6120130" cy="3290570"/>
+            <wp:effectExtent l="0" t="0" r="0" b="5080"/>
+            <wp:docPr id="6" name="Imagen 6"/>
             <wp:cNvGraphicFramePr>
               <a:graphicFrameLocks xmlns:a="http://schemas.openxmlformats.org/drawingml/2006/main" noChangeAspect="1"/>
             </wp:cNvGraphicFramePr>
@@ -1221,7 +1440,7 @@
                   <pic:spPr>
                     <a:xfrm>
                       <a:off x="0" y="0"/>
-                      <a:ext cx="6120130" cy="4351020"/>
+                      <a:ext cx="6120130" cy="3290570"/>
                     </a:xfrm>
                     <a:prstGeom prst="rect">
                       <a:avLst/>
@@ -1243,16 +1462,91 @@
       <w:pPr>
         <w:pStyle w:val="Standard"/>
       </w:pPr>
+    </w:p>
+    <w:p>
+      <w:pPr>
+        <w:pStyle w:val="Standard"/>
+      </w:pPr>
+    </w:p>
+    <w:p>
+      <w:pPr>
+        <w:pStyle w:val="Standard"/>
+      </w:pPr>
+    </w:p>
+    <w:p>
+      <w:pPr>
+        <w:pStyle w:val="Standard"/>
+      </w:pPr>
+    </w:p>
+    <w:p>
+      <w:pPr>
+        <w:pStyle w:val="Standard"/>
+      </w:pPr>
+    </w:p>
+    <w:p>
+      <w:pPr>
+        <w:pStyle w:val="Standard"/>
+      </w:pPr>
+    </w:p>
+    <w:p>
+      <w:pPr>
+        <w:pStyle w:val="Standard"/>
+      </w:pPr>
+    </w:p>
+    <w:p>
+      <w:pPr>
+        <w:pStyle w:val="Standard"/>
+      </w:pPr>
+    </w:p>
+    <w:p>
+      <w:pPr>
+        <w:pStyle w:val="Standard"/>
+      </w:pPr>
+    </w:p>
+    <w:p>
+      <w:pPr>
+        <w:pStyle w:val="Standard"/>
+      </w:pPr>
+    </w:p>
+    <w:p>
+      <w:pPr>
+        <w:pStyle w:val="Standard"/>
+      </w:pPr>
+    </w:p>
+    <w:p>
+      <w:pPr>
+        <w:pStyle w:val="Standard"/>
+      </w:pPr>
+    </w:p>
+    <w:p>
+      <w:pPr>
+        <w:pStyle w:val="Standard"/>
+      </w:pPr>
+    </w:p>
+    <w:p>
+      <w:pPr>
+        <w:pStyle w:val="Standard"/>
+      </w:pPr>
+    </w:p>
+    <w:p>
+      <w:pPr>
+        <w:pStyle w:val="Standard"/>
+      </w:pPr>
+    </w:p>
+    <w:p>
+      <w:pPr>
+        <w:pStyle w:val="Standard"/>
+      </w:pPr>
       <w:r>
         <w:rPr>
           <w:noProof/>
           <w:lang w:eastAsia="es-ES" w:bidi="ar-SA"/>
         </w:rPr>
         <w:drawing>
-          <wp:inline distT="0" distB="0" distL="0" distR="0" wp14:anchorId="44CAD886" wp14:editId="7F3269AF">
+          <wp:inline distT="0" distB="0" distL="0" distR="0" wp14:anchorId="7F1A2AD5" wp14:editId="29EA17B4">
             <wp:extent cx="6120130" cy="4351020"/>
             <wp:effectExtent l="0" t="0" r="0" b="0"/>
-            <wp:docPr id="2" name="Imagen 2"/>
+            <wp:docPr id="1" name="Imagen 1"/>
             <wp:cNvGraphicFramePr>
               <a:graphicFrameLocks xmlns:a="http://schemas.openxmlformats.org/drawingml/2006/main" noChangeAspect="1"/>
             </wp:cNvGraphicFramePr>
@@ -1294,26 +1588,16 @@
       <w:pPr>
         <w:pStyle w:val="Standard"/>
       </w:pPr>
-    </w:p>
-    <w:p>
-      <w:pPr>
-        <w:pStyle w:val="Standard"/>
-      </w:pPr>
-    </w:p>
-    <w:p>
-      <w:pPr>
-        <w:pStyle w:val="Standard"/>
-      </w:pPr>
       <w:r>
         <w:rPr>
           <w:noProof/>
           <w:lang w:eastAsia="es-ES" w:bidi="ar-SA"/>
         </w:rPr>
         <w:drawing>
-          <wp:inline distT="0" distB="0" distL="0" distR="0" wp14:anchorId="3EFE4056" wp14:editId="2E4BDBCA">
+          <wp:inline distT="0" distB="0" distL="0" distR="0" wp14:anchorId="44CAD886" wp14:editId="7F3269AF">
             <wp:extent cx="6120130" cy="4351020"/>
             <wp:effectExtent l="0" t="0" r="0" b="0"/>
-            <wp:docPr id="3" name="Imagen 3"/>
+            <wp:docPr id="2" name="Imagen 2"/>
             <wp:cNvGraphicFramePr>
               <a:graphicFrameLocks xmlns:a="http://schemas.openxmlformats.org/drawingml/2006/main" noChangeAspect="1"/>
             </wp:cNvGraphicFramePr>
@@ -1356,6 +1640,67 @@
         <w:pStyle w:val="Standard"/>
       </w:pPr>
     </w:p>
+    <w:p>
+      <w:pPr>
+        <w:pStyle w:val="Standard"/>
+      </w:pPr>
+    </w:p>
+    <w:p>
+      <w:pPr>
+        <w:pStyle w:val="Standard"/>
+      </w:pPr>
+      <w:r>
+        <w:rPr>
+          <w:noProof/>
+          <w:lang w:eastAsia="es-ES" w:bidi="ar-SA"/>
+        </w:rPr>
+        <w:drawing>
+          <wp:inline distT="0" distB="0" distL="0" distR="0" wp14:anchorId="3EFE4056" wp14:editId="2E4BDBCA">
+            <wp:extent cx="6120130" cy="4351020"/>
+            <wp:effectExtent l="0" t="0" r="0" b="0"/>
+            <wp:docPr id="3" name="Imagen 3"/>
+            <wp:cNvGraphicFramePr>
+              <a:graphicFrameLocks xmlns:a="http://schemas.openxmlformats.org/drawingml/2006/main" noChangeAspect="1"/>
+            </wp:cNvGraphicFramePr>
+            <a:graphic xmlns:a="http://schemas.openxmlformats.org/drawingml/2006/main">
+              <a:graphicData uri="http://schemas.openxmlformats.org/drawingml/2006/picture">
+                <pic:pic xmlns:pic="http://schemas.openxmlformats.org/drawingml/2006/picture">
+                  <pic:nvPicPr>
+                    <pic:cNvPr id="1" name=""/>
+                    <pic:cNvPicPr/>
+                  </pic:nvPicPr>
+                  <pic:blipFill>
+                    <a:blip r:embed="rId13"/>
+                    <a:stretch>
+                      <a:fillRect/>
+                    </a:stretch>
+                  </pic:blipFill>
+                  <pic:spPr>
+                    <a:xfrm>
+                      <a:off x="0" y="0"/>
+                      <a:ext cx="6120130" cy="4351020"/>
+                    </a:xfrm>
+                    <a:prstGeom prst="rect">
+                      <a:avLst/>
+                    </a:prstGeom>
+                  </pic:spPr>
+                </pic:pic>
+              </a:graphicData>
+            </a:graphic>
+          </wp:inline>
+        </w:drawing>
+      </w:r>
+    </w:p>
+    <w:p>
+      <w:pPr>
+        <w:pStyle w:val="Standard"/>
+      </w:pPr>
+    </w:p>
+    <w:p>
+      <w:pPr>
+        <w:pStyle w:val="Standard"/>
+      </w:pPr>
+    </w:p>
     <w:sectPr>
       <w:pgSz w:w="11906" w:h="16838"/>
       <w:pgMar w:top="1134" w:right="1134" w:bottom="1134" w:left="1134" w:header="720" w:footer="720" w:gutter="0"/>
@@ -1366,7 +1711,7 @@
 </file>
 
 <file path=word/endnotes.xml><?xml version="1.0" encoding="utf-8"?>
-<w:endnotes xmlns:wpc="http://schemas.microsoft.com/office/word/2010/wordprocessingCanvas" xmlns:cx="http://schemas.microsoft.com/office/drawing/2014/chartex" xmlns:cx1="http://schemas.microsoft.com/office/drawing/2015/9/8/chartex" xmlns:mc="http://schemas.openxmlformats.org/markup-compatibility/2006" xmlns:o="urn:schemas-microsoft-com:office:office" xmlns:r="http://schemas.openxmlformats.org/officeDocument/2006/relationships" xmlns:m="http://schemas.openxmlformats.org/officeDocument/2006/math" xmlns:v="urn:schemas-microsoft-com:vml" xmlns:wp14="http://schemas.microsoft.com/office/word/2010/wordprocessingDrawing" xmlns:wp="http://schemas.openxmlformats.org/drawingml/2006/wordprocessingDrawing" xmlns:w10="urn:schemas-microsoft-com:office:word" xmlns:w="http://schemas.openxmlformats.org/wordprocessingml/2006/main" xmlns:w14="http://schemas.microsoft.com/office/word/2010/wordml" xmlns:w15="http://schemas.microsoft.com/office/word/2012/wordml" xmlns:w16se="http://schemas.microsoft.com/office/word/2015/wordml/symex" xmlns:wpg="http://schemas.microsoft.com/office/word/2010/wordprocessingGroup" xmlns:wpi="http://schemas.microsoft.com/office/word/2010/wordprocessingInk" xmlns:wne="http://schemas.microsoft.com/office/word/2006/wordml" xmlns:wps="http://schemas.microsoft.com/office/word/2010/wordprocessingShape" mc:Ignorable="w14 w15 w16se wp14">
+<w:endnotes xmlns:wpc="http://schemas.microsoft.com/office/word/2010/wordprocessingCanvas" xmlns:cx="http://schemas.microsoft.com/office/drawing/2014/chartex" xmlns:cx1="http://schemas.microsoft.com/office/drawing/2015/9/8/chartex" xmlns:cx2="http://schemas.microsoft.com/office/drawing/2015/10/21/chartex" xmlns:cx3="http://schemas.microsoft.com/office/drawing/2016/5/9/chartex" xmlns:cx4="http://schemas.microsoft.com/office/drawing/2016/5/10/chartex" xmlns:cx5="http://schemas.microsoft.com/office/drawing/2016/5/11/chartex" xmlns:cx6="http://schemas.microsoft.com/office/drawing/2016/5/12/chartex" xmlns:cx7="http://schemas.microsoft.com/office/drawing/2016/5/13/chartex" xmlns:cx8="http://schemas.microsoft.com/office/drawing/2016/5/14/chartex" xmlns:mc="http://schemas.openxmlformats.org/markup-compatibility/2006" xmlns:aink="http://schemas.microsoft.com/office/drawing/2016/ink" xmlns:am3d="http://schemas.microsoft.com/office/drawing/2017/model3d" xmlns:o="urn:schemas-microsoft-com:office:office" xmlns:r="http://schemas.openxmlformats.org/officeDocument/2006/relationships" xmlns:m="http://schemas.openxmlformats.org/officeDocument/2006/math" xmlns:v="urn:schemas-microsoft-com:vml" xmlns:wp14="http://schemas.microsoft.com/office/word/2010/wordprocessingDrawing" xmlns:wp="http://schemas.openxmlformats.org/drawingml/2006/wordprocessingDrawing" xmlns:w10="urn:schemas-microsoft-com:office:word" xmlns:w="http://schemas.openxmlformats.org/wordprocessingml/2006/main" xmlns:w14="http://schemas.microsoft.com/office/word/2010/wordml" xmlns:w15="http://schemas.microsoft.com/office/word/2012/wordml" xmlns:w16cid="http://schemas.microsoft.com/office/word/2016/wordml/cid" xmlns:w16se="http://schemas.microsoft.com/office/word/2015/wordml/symex" xmlns:wpg="http://schemas.microsoft.com/office/word/2010/wordprocessingGroup" xmlns:wpi="http://schemas.microsoft.com/office/word/2010/wordprocessingInk" xmlns:wne="http://schemas.microsoft.com/office/word/2006/wordml" xmlns:wps="http://schemas.microsoft.com/office/word/2010/wordprocessingShape" mc:Ignorable="w14 w15 w16se w16cid wp14">
   <w:endnote w:type="separator" w:id="-1">
     <w:p>
       <w:r>
@@ -1385,7 +1730,7 @@
 </file>
 
 <file path=word/footnotes.xml><?xml version="1.0" encoding="utf-8"?>
-<w:footnotes xmlns:wpc="http://schemas.microsoft.com/office/word/2010/wordprocessingCanvas" xmlns:cx="http://schemas.microsoft.com/office/drawing/2014/chartex" xmlns:cx1="http://schemas.microsoft.com/office/drawing/2015/9/8/chartex" xmlns:mc="http://schemas.openxmlformats.org/markup-compatibility/2006" xmlns:o="urn:schemas-microsoft-com:office:office" xmlns:r="http://schemas.openxmlformats.org/officeDocument/2006/relationships" xmlns:m="http://schemas.openxmlformats.org/officeDocument/2006/math" xmlns:v="urn:schemas-microsoft-com:vml" xmlns:wp14="http://schemas.microsoft.com/office/word/2010/wordprocessingDrawing" xmlns:wp="http://schemas.openxmlformats.org/drawingml/2006/wordprocessingDrawing" xmlns:w10="urn:schemas-microsoft-com:office:word" xmlns:w="http://schemas.openxmlformats.org/wordprocessingml/2006/main" xmlns:w14="http://schemas.microsoft.com/office/word/2010/wordml" xmlns:w15="http://schemas.microsoft.com/office/word/2012/wordml" xmlns:w16se="http://schemas.microsoft.com/office/word/2015/wordml/symex" xmlns:wpg="http://schemas.microsoft.com/office/word/2010/wordprocessingGroup" xmlns:wpi="http://schemas.microsoft.com/office/word/2010/wordprocessingInk" xmlns:wne="http://schemas.microsoft.com/office/word/2006/wordml" xmlns:wps="http://schemas.microsoft.com/office/word/2010/wordprocessingShape" mc:Ignorable="w14 w15 w16se wp14">
+<w:footnotes xmlns:wpc="http://schemas.microsoft.com/office/word/2010/wordprocessingCanvas" xmlns:cx="http://schemas.microsoft.com/office/drawing/2014/chartex" xmlns:cx1="http://schemas.microsoft.com/office/drawing/2015/9/8/chartex" xmlns:cx2="http://schemas.microsoft.com/office/drawing/2015/10/21/chartex" xmlns:cx3="http://schemas.microsoft.com/office/drawing/2016/5/9/chartex" xmlns:cx4="http://schemas.microsoft.com/office/drawing/2016/5/10/chartex" xmlns:cx5="http://schemas.microsoft.com/office/drawing/2016/5/11/chartex" xmlns:cx6="http://schemas.microsoft.com/office/drawing/2016/5/12/chartex" xmlns:cx7="http://schemas.microsoft.com/office/drawing/2016/5/13/chartex" xmlns:cx8="http://schemas.microsoft.com/office/drawing/2016/5/14/chartex" xmlns:mc="http://schemas.openxmlformats.org/markup-compatibility/2006" xmlns:aink="http://schemas.microsoft.com/office/drawing/2016/ink" xmlns:am3d="http://schemas.microsoft.com/office/drawing/2017/model3d" xmlns:o="urn:schemas-microsoft-com:office:office" xmlns:r="http://schemas.openxmlformats.org/officeDocument/2006/relationships" xmlns:m="http://schemas.openxmlformats.org/officeDocument/2006/math" xmlns:v="urn:schemas-microsoft-com:vml" xmlns:wp14="http://schemas.microsoft.com/office/word/2010/wordprocessingDrawing" xmlns:wp="http://schemas.openxmlformats.org/drawingml/2006/wordprocessingDrawing" xmlns:w10="urn:schemas-microsoft-com:office:word" xmlns:w="http://schemas.openxmlformats.org/wordprocessingml/2006/main" xmlns:w14="http://schemas.microsoft.com/office/word/2010/wordml" xmlns:w15="http://schemas.microsoft.com/office/word/2012/wordml" xmlns:w16cid="http://schemas.microsoft.com/office/word/2016/wordml/cid" xmlns:w16se="http://schemas.microsoft.com/office/word/2015/wordml/symex" xmlns:wpg="http://schemas.microsoft.com/office/word/2010/wordprocessingGroup" xmlns:wpi="http://schemas.microsoft.com/office/word/2010/wordprocessingInk" xmlns:wne="http://schemas.microsoft.com/office/word/2006/wordml" xmlns:wps="http://schemas.microsoft.com/office/word/2010/wordprocessingShape" mc:Ignorable="w14 w15 w16se w16cid wp14">
   <w:footnote w:type="separator" w:id="-1">
     <w:p>
       <w:r>
@@ -1407,7 +1752,7 @@
 </file>
 
 <file path=word/numbering.xml><?xml version="1.0" encoding="utf-8"?>
-<w:numbering xmlns:wpc="http://schemas.microsoft.com/office/word/2010/wordprocessingCanvas" xmlns:cx="http://schemas.microsoft.com/office/drawing/2014/chartex" xmlns:cx1="http://schemas.microsoft.com/office/drawing/2015/9/8/chartex" xmlns:mc="http://schemas.openxmlformats.org/markup-compatibility/2006" xmlns:o="urn:schemas-microsoft-com:office:office" xmlns:r="http://schemas.openxmlformats.org/officeDocument/2006/relationships" xmlns:m="http://schemas.openxmlformats.org/officeDocument/2006/math" xmlns:v="urn:schemas-microsoft-com:vml" xmlns:wp14="http://schemas.microsoft.com/office/word/2010/wordprocessingDrawing" xmlns:wp="http://schemas.openxmlformats.org/drawingml/2006/wordprocessingDrawing" xmlns:w10="urn:schemas-microsoft-com:office:word" xmlns:w="http://schemas.openxmlformats.org/wordprocessingml/2006/main" xmlns:w14="http://schemas.microsoft.com/office/word/2010/wordml" xmlns:w15="http://schemas.microsoft.com/office/word/2012/wordml" xmlns:w16se="http://schemas.microsoft.com/office/word/2015/wordml/symex" xmlns:wpg="http://schemas.microsoft.com/office/word/2010/wordprocessingGroup" xmlns:wpi="http://schemas.microsoft.com/office/word/2010/wordprocessingInk" xmlns:wne="http://schemas.microsoft.com/office/word/2006/wordml" xmlns:wps="http://schemas.microsoft.com/office/word/2010/wordprocessingShape" mc:Ignorable="w14 w15 w16se wp14">
+<w:numbering xmlns:wpc="http://schemas.microsoft.com/office/word/2010/wordprocessingCanvas" xmlns:cx="http://schemas.microsoft.com/office/drawing/2014/chartex" xmlns:cx1="http://schemas.microsoft.com/office/drawing/2015/9/8/chartex" xmlns:cx2="http://schemas.microsoft.com/office/drawing/2015/10/21/chartex" xmlns:cx3="http://schemas.microsoft.com/office/drawing/2016/5/9/chartex" xmlns:cx4="http://schemas.microsoft.com/office/drawing/2016/5/10/chartex" xmlns:cx5="http://schemas.microsoft.com/office/drawing/2016/5/11/chartex" xmlns:cx6="http://schemas.microsoft.com/office/drawing/2016/5/12/chartex" xmlns:cx7="http://schemas.microsoft.com/office/drawing/2016/5/13/chartex" xmlns:cx8="http://schemas.microsoft.com/office/drawing/2016/5/14/chartex" xmlns:mc="http://schemas.openxmlformats.org/markup-compatibility/2006" xmlns:aink="http://schemas.microsoft.com/office/drawing/2016/ink" xmlns:am3d="http://schemas.microsoft.com/office/drawing/2017/model3d" xmlns:o="urn:schemas-microsoft-com:office:office" xmlns:r="http://schemas.openxmlformats.org/officeDocument/2006/relationships" xmlns:m="http://schemas.openxmlformats.org/officeDocument/2006/math" xmlns:v="urn:schemas-microsoft-com:vml" xmlns:wp14="http://schemas.microsoft.com/office/word/2010/wordprocessingDrawing" xmlns:wp="http://schemas.openxmlformats.org/drawingml/2006/wordprocessingDrawing" xmlns:w10="urn:schemas-microsoft-com:office:word" xmlns:w="http://schemas.openxmlformats.org/wordprocessingml/2006/main" xmlns:w14="http://schemas.microsoft.com/office/word/2010/wordml" xmlns:w15="http://schemas.microsoft.com/office/word/2012/wordml" xmlns:w16cid="http://schemas.microsoft.com/office/word/2016/wordml/cid" xmlns:w16se="http://schemas.microsoft.com/office/word/2015/wordml/symex" xmlns:wpg="http://schemas.microsoft.com/office/word/2010/wordprocessingGroup" xmlns:wpi="http://schemas.microsoft.com/office/word/2010/wordprocessingInk" xmlns:wne="http://schemas.microsoft.com/office/word/2006/wordml" xmlns:wps="http://schemas.microsoft.com/office/word/2010/wordprocessingShape" mc:Ignorable="w14 w15 w16se w16cid wp14">
   <w:abstractNum w:abstractNumId="0" w15:restartNumberingAfterBreak="0">
     <w:nsid w:val="1AF26044"/>
     <w:multiLevelType w:val="multilevel"/>
@@ -2125,7 +2470,7 @@
 </file>
 
 <file path=word/styles.xml><?xml version="1.0" encoding="utf-8"?>
-<w:styles xmlns:mc="http://schemas.openxmlformats.org/markup-compatibility/2006" xmlns:r="http://schemas.openxmlformats.org/officeDocument/2006/relationships" xmlns:w="http://schemas.openxmlformats.org/wordprocessingml/2006/main" xmlns:w14="http://schemas.microsoft.com/office/word/2010/wordml" xmlns:w15="http://schemas.microsoft.com/office/word/2012/wordml" xmlns:w16se="http://schemas.microsoft.com/office/word/2015/wordml/symex" mc:Ignorable="w14 w15 w16se">
+<w:styles xmlns:mc="http://schemas.openxmlformats.org/markup-compatibility/2006" xmlns:r="http://schemas.openxmlformats.org/officeDocument/2006/relationships" xmlns:w="http://schemas.openxmlformats.org/wordprocessingml/2006/main" xmlns:w14="http://schemas.microsoft.com/office/word/2010/wordml" xmlns:w15="http://schemas.microsoft.com/office/word/2012/wordml" xmlns:w16cid="http://schemas.microsoft.com/office/word/2016/wordml/cid" xmlns:w16se="http://schemas.microsoft.com/office/word/2015/wordml/symex" mc:Ignorable="w14 w15 w16se w16cid">
   <w:docDefaults>
     <w:rPrDefault>
       <w:rPr>
@@ -2144,7 +2489,7 @@
       </w:pPr>
     </w:pPrDefault>
   </w:docDefaults>
-  <w:latentStyles w:defLockedState="0" w:defUIPriority="99" w:defSemiHidden="0" w:defUnhideWhenUsed="0" w:defQFormat="0" w:count="371">
+  <w:latentStyles w:defLockedState="0" w:defUIPriority="99" w:defSemiHidden="0" w:defUnhideWhenUsed="0" w:defQFormat="0" w:count="376">
     <w:lsdException w:name="Normal" w:uiPriority="0" w:qFormat="1"/>
     <w:lsdException w:name="heading 1" w:uiPriority="9" w:qFormat="1"/>
     <w:lsdException w:name="heading 2" w:semiHidden="1" w:uiPriority="9" w:unhideWhenUsed="1" w:qFormat="1"/>
@@ -2250,7 +2595,6 @@
     <w:lsdException w:name="HTML Sample" w:semiHidden="1" w:unhideWhenUsed="1"/>
     <w:lsdException w:name="HTML Typewriter" w:semiHidden="1" w:unhideWhenUsed="1"/>
     <w:lsdException w:name="HTML Variable" w:semiHidden="1" w:unhideWhenUsed="1"/>
-    <w:lsdException w:name="Normal Table" w:semiHidden="1" w:unhideWhenUsed="1"/>
     <w:lsdException w:name="annotation subject" w:semiHidden="1" w:unhideWhenUsed="1"/>
     <w:lsdException w:name="No List" w:semiHidden="1" w:unhideWhenUsed="1"/>
     <w:lsdException w:name="Outline List 1" w:semiHidden="1" w:unhideWhenUsed="1"/>
@@ -2293,11 +2637,8 @@
     <w:lsdException w:name="Table Contemporary" w:semiHidden="1" w:unhideWhenUsed="1"/>
     <w:lsdException w:name="Table Elegant" w:semiHidden="1" w:unhideWhenUsed="1"/>
     <w:lsdException w:name="Table Professional" w:semiHidden="1" w:unhideWhenUsed="1"/>
-    <w:lsdException w:name="Table Subtle 1" w:semiHidden="1" w:unhideWhenUsed="1"/>
     <w:lsdException w:name="Table Subtle 2" w:semiHidden="1" w:unhideWhenUsed="1"/>
     <w:lsdException w:name="Table Web 1" w:semiHidden="1" w:unhideWhenUsed="1"/>
-    <w:lsdException w:name="Table Web 2" w:semiHidden="1" w:unhideWhenUsed="1"/>
-    <w:lsdException w:name="Table Web 3" w:semiHidden="1" w:unhideWhenUsed="1"/>
     <w:lsdException w:name="Balloon Text" w:semiHidden="1" w:unhideWhenUsed="1"/>
     <w:lsdException w:name="Table Grid" w:uiPriority="39"/>
     <w:lsdException w:name="Table Theme" w:semiHidden="1" w:unhideWhenUsed="1"/>
@@ -2516,6 +2857,11 @@
     <w:lsdException w:name="List Table 5 Dark Accent 6" w:uiPriority="50"/>
     <w:lsdException w:name="List Table 6 Colorful Accent 6" w:uiPriority="51"/>
     <w:lsdException w:name="List Table 7 Colorful Accent 6" w:uiPriority="52"/>
+    <w:lsdException w:name="Mention" w:semiHidden="1" w:unhideWhenUsed="1"/>
+    <w:lsdException w:name="Smart Hyperlink" w:semiHidden="1" w:unhideWhenUsed="1"/>
+    <w:lsdException w:name="Hashtag" w:semiHidden="1" w:unhideWhenUsed="1"/>
+    <w:lsdException w:name="Unresolved Mention" w:semiHidden="1" w:unhideWhenUsed="1"/>
+    <w:lsdException w:name="Smart Link" w:semiHidden="1" w:unhideWhenUsed="1"/>
   </w:latentStyles>
   <w:style w:type="paragraph" w:default="1" w:styleId="Normal">
     <w:name w:val="Normal"/>

--- a/Examen-UF2-3/doc/provaSartiUf3-1.docx
+++ b/Examen-UF2-3/doc/provaSartiUf3-1.docx
@@ -400,6 +400,8 @@
           <w:lang w:val="ca-ES"/>
         </w:rPr>
       </w:pPr>
+      <w:bookmarkStart w:id="0" w:name="_GoBack"/>
+      <w:bookmarkEnd w:id="0"/>
       <w:r>
         <w:rPr>
           <w:lang w:val="ca-ES"/>
@@ -663,6 +665,7 @@
       <w:pPr>
         <w:pStyle w:val="Standard"/>
         <w:rPr>
+          <w:highlight w:val="yellow"/>
           <w:lang w:val="ca-ES"/>
         </w:rPr>
       </w:pPr>
@@ -1276,7 +1279,7 @@
           <w:lang w:eastAsia="es-ES" w:bidi="ar-SA"/>
         </w:rPr>
         <w:drawing>
-          <wp:inline distT="0" distB="0" distL="0" distR="0" wp14:anchorId="589E172C" wp14:editId="206D1C2E">
+          <wp:inline distT="0" distB="0" distL="0" distR="0" wp14:anchorId="3F331800" wp14:editId="262C7FAC">
             <wp:extent cx="6200775" cy="4694873"/>
             <wp:effectExtent l="0" t="0" r="0" b="0"/>
             <wp:docPr id="4" name="Imagen 4"/>
@@ -1324,34 +1327,19 @@
         <w:pStyle w:val="Standard"/>
       </w:pPr>
     </w:p>
-    <w:bookmarkStart w:id="0" w:name="_GoBack"/>
-    <w:p>
-      <w:pPr>
-        <w:pStyle w:val="Standard"/>
-      </w:pPr>
-      <w:r>
-        <w:fldChar w:fldCharType="begin"/>
-      </w:r>
-      <w:r>
-        <w:instrText xml:space="preserve"> HYPERLINK "http://demo.themeruby.com/look_fashion/" </w:instrText>
-      </w:r>
-      <w:r>
-        <w:fldChar w:fldCharType="separate"/>
-      </w:r>
-      <w:r>
-        <w:rPr>
-          <w:rStyle w:val="Hipervnculo"/>
-        </w:rPr>
-        <w:t>http://demo.themeruby.com/look_fashion/</w:t>
-      </w:r>
-      <w:r>
-        <w:rPr>
-          <w:rStyle w:val="Hipervnculo"/>
-        </w:rPr>
-        <w:fldChar w:fldCharType="end"/>
-      </w:r>
-    </w:p>
-    <w:bookmarkEnd w:id="0"/>
+    <w:p>
+      <w:pPr>
+        <w:pStyle w:val="Standard"/>
+      </w:pPr>
+      <w:hyperlink r:id="rId9" w:history="1">
+        <w:r>
+          <w:rPr>
+            <w:rStyle w:val="Hipervnculo"/>
+          </w:rPr>
+          <w:t>http://demo.themeruby.com/look_fashion/</w:t>
+        </w:r>
+      </w:hyperlink>
+    </w:p>
     <w:p>
       <w:pPr>
         <w:pStyle w:val="Standard"/>
@@ -1372,55 +1360,10 @@
         </w:rPr>
         <w:lastRenderedPageBreak/>
         <w:drawing>
-          <wp:inline distT="0" distB="0" distL="0" distR="0" wp14:anchorId="305E7896" wp14:editId="07EBEB67">
+          <wp:inline distT="0" distB="0" distL="0" distR="0" wp14:anchorId="142AA62E" wp14:editId="4335EB22">
             <wp:extent cx="6120130" cy="3290570"/>
             <wp:effectExtent l="0" t="0" r="0" b="5080"/>
             <wp:docPr id="5" name="Imagen 5"/>
-            <wp:cNvGraphicFramePr>
-              <a:graphicFrameLocks xmlns:a="http://schemas.openxmlformats.org/drawingml/2006/main" noChangeAspect="1"/>
-            </wp:cNvGraphicFramePr>
-            <a:graphic xmlns:a="http://schemas.openxmlformats.org/drawingml/2006/main">
-              <a:graphicData uri="http://schemas.openxmlformats.org/drawingml/2006/picture">
-                <pic:pic xmlns:pic="http://schemas.openxmlformats.org/drawingml/2006/picture">
-                  <pic:nvPicPr>
-                    <pic:cNvPr id="1" name=""/>
-                    <pic:cNvPicPr/>
-                  </pic:nvPicPr>
-                  <pic:blipFill>
-                    <a:blip r:embed="rId9"/>
-                    <a:stretch>
-                      <a:fillRect/>
-                    </a:stretch>
-                  </pic:blipFill>
-                  <pic:spPr>
-                    <a:xfrm>
-                      <a:off x="0" y="0"/>
-                      <a:ext cx="6120130" cy="3290570"/>
-                    </a:xfrm>
-                    <a:prstGeom prst="rect">
-                      <a:avLst/>
-                    </a:prstGeom>
-                  </pic:spPr>
-                </pic:pic>
-              </a:graphicData>
-            </a:graphic>
-          </wp:inline>
-        </w:drawing>
-      </w:r>
-    </w:p>
-    <w:p>
-      <w:pPr>
-        <w:pStyle w:val="Standard"/>
-      </w:pPr>
-      <w:r>
-        <w:rPr>
-          <w:noProof/>
-        </w:rPr>
-        <w:drawing>
-          <wp:inline distT="0" distB="0" distL="0" distR="0" wp14:anchorId="7F5E89AC" wp14:editId="74EBBF37">
-            <wp:extent cx="6120130" cy="3290570"/>
-            <wp:effectExtent l="0" t="0" r="0" b="5080"/>
-            <wp:docPr id="6" name="Imagen 6"/>
             <wp:cNvGraphicFramePr>
               <a:graphicFrameLocks xmlns:a="http://schemas.openxmlformats.org/drawingml/2006/main" noChangeAspect="1"/>
             </wp:cNvGraphicFramePr>
@@ -1457,96 +1400,15 @@
       <w:pPr>
         <w:pStyle w:val="Standard"/>
       </w:pPr>
-    </w:p>
-    <w:p>
-      <w:pPr>
-        <w:pStyle w:val="Standard"/>
-      </w:pPr>
-    </w:p>
-    <w:p>
-      <w:pPr>
-        <w:pStyle w:val="Standard"/>
-      </w:pPr>
-    </w:p>
-    <w:p>
-      <w:pPr>
-        <w:pStyle w:val="Standard"/>
-      </w:pPr>
-    </w:p>
-    <w:p>
-      <w:pPr>
-        <w:pStyle w:val="Standard"/>
-      </w:pPr>
-    </w:p>
-    <w:p>
-      <w:pPr>
-        <w:pStyle w:val="Standard"/>
-      </w:pPr>
-    </w:p>
-    <w:p>
-      <w:pPr>
-        <w:pStyle w:val="Standard"/>
-      </w:pPr>
-    </w:p>
-    <w:p>
-      <w:pPr>
-        <w:pStyle w:val="Standard"/>
-      </w:pPr>
-    </w:p>
-    <w:p>
-      <w:pPr>
-        <w:pStyle w:val="Standard"/>
-      </w:pPr>
-    </w:p>
-    <w:p>
-      <w:pPr>
-        <w:pStyle w:val="Standard"/>
-      </w:pPr>
-    </w:p>
-    <w:p>
-      <w:pPr>
-        <w:pStyle w:val="Standard"/>
-      </w:pPr>
-    </w:p>
-    <w:p>
-      <w:pPr>
-        <w:pStyle w:val="Standard"/>
-      </w:pPr>
-    </w:p>
-    <w:p>
-      <w:pPr>
-        <w:pStyle w:val="Standard"/>
-      </w:pPr>
-    </w:p>
-    <w:p>
-      <w:pPr>
-        <w:pStyle w:val="Standard"/>
-      </w:pPr>
-    </w:p>
-    <w:p>
-      <w:pPr>
-        <w:pStyle w:val="Standard"/>
-      </w:pPr>
-    </w:p>
-    <w:p>
-      <w:pPr>
-        <w:pStyle w:val="Standard"/>
-      </w:pPr>
-    </w:p>
-    <w:p>
-      <w:pPr>
-        <w:pStyle w:val="Standard"/>
-      </w:pPr>
       <w:r>
         <w:rPr>
           <w:noProof/>
-          <w:lang w:eastAsia="es-ES" w:bidi="ar-SA"/>
         </w:rPr>
         <w:drawing>
-          <wp:inline distT="0" distB="0" distL="0" distR="0" wp14:anchorId="7F1A2AD5" wp14:editId="29EA17B4">
-            <wp:extent cx="6120130" cy="4351020"/>
-            <wp:effectExtent l="0" t="0" r="0" b="0"/>
-            <wp:docPr id="1" name="Imagen 1"/>
+          <wp:inline distT="0" distB="0" distL="0" distR="0" wp14:anchorId="068A4894" wp14:editId="020F0559">
+            <wp:extent cx="6120130" cy="3290570"/>
+            <wp:effectExtent l="0" t="0" r="0" b="5080"/>
+            <wp:docPr id="6" name="Imagen 6"/>
             <wp:cNvGraphicFramePr>
               <a:graphicFrameLocks xmlns:a="http://schemas.openxmlformats.org/drawingml/2006/main" noChangeAspect="1"/>
             </wp:cNvGraphicFramePr>
@@ -1566,7 +1428,7 @@
                   <pic:spPr>
                     <a:xfrm>
                       <a:off x="0" y="0"/>
-                      <a:ext cx="6120130" cy="4351020"/>
+                      <a:ext cx="6120130" cy="3290570"/>
                     </a:xfrm>
                     <a:prstGeom prst="rect">
                       <a:avLst/>
@@ -1588,16 +1450,91 @@
       <w:pPr>
         <w:pStyle w:val="Standard"/>
       </w:pPr>
+    </w:p>
+    <w:p>
+      <w:pPr>
+        <w:pStyle w:val="Standard"/>
+      </w:pPr>
+    </w:p>
+    <w:p>
+      <w:pPr>
+        <w:pStyle w:val="Standard"/>
+      </w:pPr>
+    </w:p>
+    <w:p>
+      <w:pPr>
+        <w:pStyle w:val="Standard"/>
+      </w:pPr>
+    </w:p>
+    <w:p>
+      <w:pPr>
+        <w:pStyle w:val="Standard"/>
+      </w:pPr>
+    </w:p>
+    <w:p>
+      <w:pPr>
+        <w:pStyle w:val="Standard"/>
+      </w:pPr>
+    </w:p>
+    <w:p>
+      <w:pPr>
+        <w:pStyle w:val="Standard"/>
+      </w:pPr>
+    </w:p>
+    <w:p>
+      <w:pPr>
+        <w:pStyle w:val="Standard"/>
+      </w:pPr>
+    </w:p>
+    <w:p>
+      <w:pPr>
+        <w:pStyle w:val="Standard"/>
+      </w:pPr>
+    </w:p>
+    <w:p>
+      <w:pPr>
+        <w:pStyle w:val="Standard"/>
+      </w:pPr>
+    </w:p>
+    <w:p>
+      <w:pPr>
+        <w:pStyle w:val="Standard"/>
+      </w:pPr>
+    </w:p>
+    <w:p>
+      <w:pPr>
+        <w:pStyle w:val="Standard"/>
+      </w:pPr>
+    </w:p>
+    <w:p>
+      <w:pPr>
+        <w:pStyle w:val="Standard"/>
+      </w:pPr>
+    </w:p>
+    <w:p>
+      <w:pPr>
+        <w:pStyle w:val="Standard"/>
+      </w:pPr>
+    </w:p>
+    <w:p>
+      <w:pPr>
+        <w:pStyle w:val="Standard"/>
+      </w:pPr>
+    </w:p>
+    <w:p>
+      <w:pPr>
+        <w:pStyle w:val="Standard"/>
+      </w:pPr>
       <w:r>
         <w:rPr>
           <w:noProof/>
           <w:lang w:eastAsia="es-ES" w:bidi="ar-SA"/>
         </w:rPr>
         <w:drawing>
-          <wp:inline distT="0" distB="0" distL="0" distR="0" wp14:anchorId="44CAD886" wp14:editId="7F3269AF">
+          <wp:inline distT="0" distB="0" distL="0" distR="0" wp14:anchorId="154CE7EC" wp14:editId="426A123E">
             <wp:extent cx="6120130" cy="4351020"/>
             <wp:effectExtent l="0" t="0" r="0" b="0"/>
-            <wp:docPr id="2" name="Imagen 2"/>
+            <wp:docPr id="1" name="Imagen 1"/>
             <wp:cNvGraphicFramePr>
               <a:graphicFrameLocks xmlns:a="http://schemas.openxmlformats.org/drawingml/2006/main" noChangeAspect="1"/>
             </wp:cNvGraphicFramePr>
@@ -1639,23 +1576,74 @@
       <w:pPr>
         <w:pStyle w:val="Standard"/>
       </w:pPr>
-    </w:p>
-    <w:p>
-      <w:pPr>
-        <w:pStyle w:val="Standard"/>
-      </w:pPr>
-    </w:p>
-    <w:p>
-      <w:pPr>
-        <w:pStyle w:val="Standard"/>
-      </w:pPr>
       <w:r>
         <w:rPr>
           <w:noProof/>
           <w:lang w:eastAsia="es-ES" w:bidi="ar-SA"/>
         </w:rPr>
         <w:drawing>
-          <wp:inline distT="0" distB="0" distL="0" distR="0" wp14:anchorId="3EFE4056" wp14:editId="2E4BDBCA">
+          <wp:inline distT="0" distB="0" distL="0" distR="0" wp14:anchorId="7A4AA644" wp14:editId="1CD9856D">
+            <wp:extent cx="6120130" cy="4351020"/>
+            <wp:effectExtent l="0" t="0" r="0" b="0"/>
+            <wp:docPr id="2" name="Imagen 2"/>
+            <wp:cNvGraphicFramePr>
+              <a:graphicFrameLocks xmlns:a="http://schemas.openxmlformats.org/drawingml/2006/main" noChangeAspect="1"/>
+            </wp:cNvGraphicFramePr>
+            <a:graphic xmlns:a="http://schemas.openxmlformats.org/drawingml/2006/main">
+              <a:graphicData uri="http://schemas.openxmlformats.org/drawingml/2006/picture">
+                <pic:pic xmlns:pic="http://schemas.openxmlformats.org/drawingml/2006/picture">
+                  <pic:nvPicPr>
+                    <pic:cNvPr id="1" name=""/>
+                    <pic:cNvPicPr/>
+                  </pic:nvPicPr>
+                  <pic:blipFill>
+                    <a:blip r:embed="rId13"/>
+                    <a:stretch>
+                      <a:fillRect/>
+                    </a:stretch>
+                  </pic:blipFill>
+                  <pic:spPr>
+                    <a:xfrm>
+                      <a:off x="0" y="0"/>
+                      <a:ext cx="6120130" cy="4351020"/>
+                    </a:xfrm>
+                    <a:prstGeom prst="rect">
+                      <a:avLst/>
+                    </a:prstGeom>
+                  </pic:spPr>
+                </pic:pic>
+              </a:graphicData>
+            </a:graphic>
+          </wp:inline>
+        </w:drawing>
+      </w:r>
+    </w:p>
+    <w:p>
+      <w:pPr>
+        <w:pStyle w:val="Standard"/>
+      </w:pPr>
+    </w:p>
+    <w:p>
+      <w:pPr>
+        <w:pStyle w:val="Standard"/>
+      </w:pPr>
+    </w:p>
+    <w:p>
+      <w:pPr>
+        <w:pStyle w:val="Standard"/>
+      </w:pPr>
+    </w:p>
+    <w:p>
+      <w:pPr>
+        <w:pStyle w:val="Standard"/>
+      </w:pPr>
+      <w:r>
+        <w:rPr>
+          <w:noProof/>
+          <w:lang w:eastAsia="es-ES" w:bidi="ar-SA"/>
+        </w:rPr>
+        <w:drawing>
+          <wp:inline distT="0" distB="0" distL="0" distR="0" wp14:anchorId="5FE070DA" wp14:editId="40563542">
             <wp:extent cx="6120130" cy="4351020"/>
             <wp:effectExtent l="0" t="0" r="0" b="0"/>
             <wp:docPr id="3" name="Imagen 3"/>
@@ -1670,7 +1658,7 @@
                     <pic:cNvPicPr/>
                   </pic:nvPicPr>
                   <pic:blipFill>
-                    <a:blip r:embed="rId13"/>
+                    <a:blip r:embed="rId14"/>
                     <a:stretch>
                       <a:fillRect/>
                     </a:stretch>
@@ -2595,6 +2583,7 @@
     <w:lsdException w:name="HTML Sample" w:semiHidden="1" w:unhideWhenUsed="1"/>
     <w:lsdException w:name="HTML Typewriter" w:semiHidden="1" w:unhideWhenUsed="1"/>
     <w:lsdException w:name="HTML Variable" w:semiHidden="1" w:unhideWhenUsed="1"/>
+    <w:lsdException w:name="Normal Table" w:semiHidden="1" w:unhideWhenUsed="1"/>
     <w:lsdException w:name="annotation subject" w:semiHidden="1" w:unhideWhenUsed="1"/>
     <w:lsdException w:name="No List" w:semiHidden="1" w:unhideWhenUsed="1"/>
     <w:lsdException w:name="Outline List 1" w:semiHidden="1" w:unhideWhenUsed="1"/>
@@ -2637,8 +2626,11 @@
     <w:lsdException w:name="Table Contemporary" w:semiHidden="1" w:unhideWhenUsed="1"/>
     <w:lsdException w:name="Table Elegant" w:semiHidden="1" w:unhideWhenUsed="1"/>
     <w:lsdException w:name="Table Professional" w:semiHidden="1" w:unhideWhenUsed="1"/>
+    <w:lsdException w:name="Table Subtle 1" w:semiHidden="1" w:unhideWhenUsed="1"/>
     <w:lsdException w:name="Table Subtle 2" w:semiHidden="1" w:unhideWhenUsed="1"/>
     <w:lsdException w:name="Table Web 1" w:semiHidden="1" w:unhideWhenUsed="1"/>
+    <w:lsdException w:name="Table Web 2" w:semiHidden="1" w:unhideWhenUsed="1"/>
+    <w:lsdException w:name="Table Web 3" w:semiHidden="1" w:unhideWhenUsed="1"/>
     <w:lsdException w:name="Balloon Text" w:semiHidden="1" w:unhideWhenUsed="1"/>
     <w:lsdException w:name="Table Grid" w:uiPriority="39"/>
     <w:lsdException w:name="Table Theme" w:semiHidden="1" w:unhideWhenUsed="1"/>
